--- a/法令ファイル/構造改革特別区域法施行令/構造改革特別区域法施行令（平成十五年政令第七十八号）.docx
+++ b/法令ファイル/構造改革特別区域法施行令/構造改革特別区域法施行令（平成十五年政令第七十八号）.docx
@@ -96,69 +96,45 @@
     </w:p>
     <w:p>
       <w:pPr>
-        <w:pStyle w:val="Heading6"/>
+        <w:pStyle w:val="ListBullet"/>
         <w:ind w:left="880"/>
       </w:pPr>
       <w:r>
         <w:t>一</w:t>
-      </w:r>
-    </w:p>
-    <w:p>
-      <w:pPr>
-        <w:ind w:left="880"/>
-      </w:pPr>
-      <w:r>
+        <w:br/>
         <w:t>申請者の住所及び氏名又は名称並びに法人にあっては、法人番号（行政手続における特定の個人を識別するための番号の利用等に関する法律（平成二十五年法律第二十七号）第二条第十五項に規定する法人番号をいう。第四項第一号及び第七項第一号において同じ。）</w:t>
       </w:r>
     </w:p>
     <w:p>
       <w:pPr>
-        <w:pStyle w:val="Heading6"/>
+        <w:pStyle w:val="ListBullet"/>
         <w:ind w:left="880"/>
       </w:pPr>
       <w:r>
         <w:t>二</w:t>
-      </w:r>
-    </w:p>
-    <w:p>
-      <w:pPr>
-        <w:ind w:left="880"/>
-      </w:pPr>
-      <w:r>
+        <w:br/>
         <w:t>既存の製造場及び法第二十七条第一項に規定する認定計画特定施設の所在地並びにこれらの名称</w:t>
       </w:r>
     </w:p>
     <w:p>
       <w:pPr>
-        <w:pStyle w:val="Heading6"/>
+        <w:pStyle w:val="ListBullet"/>
         <w:ind w:left="880"/>
       </w:pPr>
       <w:r>
         <w:t>三</w:t>
-      </w:r>
-    </w:p>
-    <w:p>
-      <w:pPr>
-        <w:ind w:left="880"/>
-      </w:pPr>
-      <w:r>
+        <w:br/>
         <w:t>清酒の製造体験に係る設備の状況</w:t>
       </w:r>
     </w:p>
     <w:p>
       <w:pPr>
-        <w:pStyle w:val="Heading6"/>
+        <w:pStyle w:val="ListBullet"/>
         <w:ind w:left="880"/>
       </w:pPr>
       <w:r>
         <w:t>四</w:t>
-      </w:r>
-    </w:p>
-    <w:p>
-      <w:pPr>
-        <w:ind w:left="880"/>
-      </w:pPr>
-      <w:r>
+        <w:br/>
         <w:t>その他財務省令で定める事項</w:t>
       </w:r>
     </w:p>
@@ -215,69 +191,45 @@
     </w:p>
     <w:p>
       <w:pPr>
-        <w:pStyle w:val="Heading6"/>
+        <w:pStyle w:val="ListBullet"/>
         <w:ind w:left="880"/>
       </w:pPr>
       <w:r>
         <w:t>一</w:t>
-      </w:r>
-    </w:p>
-    <w:p>
-      <w:pPr>
-        <w:ind w:left="880"/>
-      </w:pPr>
-      <w:r>
+        <w:br/>
         <w:t>届出者の住所及び氏名又は名称並びに法人にあっては、法人番号</w:t>
       </w:r>
     </w:p>
     <w:p>
       <w:pPr>
-        <w:pStyle w:val="Heading6"/>
+        <w:pStyle w:val="ListBullet"/>
         <w:ind w:left="880"/>
       </w:pPr>
       <w:r>
         <w:t>二</w:t>
-      </w:r>
-    </w:p>
-    <w:p>
-      <w:pPr>
-        <w:ind w:left="880"/>
-      </w:pPr>
-      <w:r>
+        <w:br/>
         <w:t>移動しようとする酒母又はもろみの別ごとの数量並びに当該酒母又はもろみの移動前の場所の所在地及び名称</w:t>
       </w:r>
     </w:p>
     <w:p>
       <w:pPr>
-        <w:pStyle w:val="Heading6"/>
+        <w:pStyle w:val="ListBullet"/>
         <w:ind w:left="880"/>
       </w:pPr>
       <w:r>
         <w:t>三</w:t>
-      </w:r>
-    </w:p>
-    <w:p>
-      <w:pPr>
-        <w:ind w:left="880"/>
-      </w:pPr>
-      <w:r>
+        <w:br/>
         <w:t>移動しようとする年月日</w:t>
       </w:r>
     </w:p>
     <w:p>
       <w:pPr>
-        <w:pStyle w:val="Heading6"/>
+        <w:pStyle w:val="ListBullet"/>
         <w:ind w:left="880"/>
       </w:pPr>
       <w:r>
         <w:t>四</w:t>
-      </w:r>
-    </w:p>
-    <w:p>
-      <w:pPr>
-        <w:ind w:left="880"/>
-      </w:pPr>
-      <w:r>
+        <w:br/>
         <w:t>その他参考となるべき事項</w:t>
       </w:r>
     </w:p>
@@ -334,52 +286,34 @@
     </w:p>
     <w:p>
       <w:pPr>
-        <w:pStyle w:val="Heading6"/>
+        <w:pStyle w:val="ListBullet"/>
         <w:ind w:left="880"/>
       </w:pPr>
       <w:r>
         <w:t>一</w:t>
-      </w:r>
-    </w:p>
-    <w:p>
-      <w:pPr>
-        <w:ind w:left="880"/>
-      </w:pPr>
-      <w:r>
+        <w:br/>
         <w:t>届出者の住所及び氏名又は名称並びに法人にあっては、法人番号</w:t>
       </w:r>
     </w:p>
     <w:p>
       <w:pPr>
-        <w:pStyle w:val="Heading6"/>
+        <w:pStyle w:val="ListBullet"/>
         <w:ind w:left="880"/>
       </w:pPr>
       <w:r>
         <w:t>二</w:t>
-      </w:r>
-    </w:p>
-    <w:p>
-      <w:pPr>
-        <w:ind w:left="880"/>
-      </w:pPr>
-      <w:r>
+        <w:br/>
         <w:t>法第二十七条第七項第一号から第五号までのいずれに該当するかの別及びこれらの号に定める日</w:t>
       </w:r>
     </w:p>
     <w:p>
       <w:pPr>
-        <w:pStyle w:val="Heading6"/>
+        <w:pStyle w:val="ListBullet"/>
         <w:ind w:left="880"/>
       </w:pPr>
       <w:r>
         <w:t>三</w:t>
-      </w:r>
-    </w:p>
-    <w:p>
-      <w:pPr>
-        <w:ind w:left="880"/>
-      </w:pPr>
-      <w:r>
+        <w:br/>
         <w:t>その他参考となるべき事項</w:t>
       </w:r>
     </w:p>
@@ -432,86 +366,56 @@
     </w:p>
     <w:p>
       <w:pPr>
-        <w:pStyle w:val="Heading6"/>
+        <w:pStyle w:val="ListBullet"/>
         <w:ind w:left="880"/>
       </w:pPr>
       <w:r>
         <w:t>一</w:t>
-      </w:r>
-    </w:p>
-    <w:p>
-      <w:pPr>
-        <w:ind w:left="880"/>
-      </w:pPr>
-      <w:r>
+        <w:br/>
         <w:t>公社管理道路（法第二十八条第一項に規定する公社管理道路をいう。以下この条において同じ。）のうち次号に規定するもの以外のものについての利用料金の上限を定めようとするときには、当該公社管理道路の利用料金徴収総額（利用料金の徴収期間において徴収することとなる利用料金の額の合計額をいう。以下この項において同じ。）が、当該徴収期間の満了の日までに必要となる当該公社管理道路に係る第四項各号に掲げる費用の額の合計額から当該徴収期間の満了の日までに得ることとなる当該公社管理道路に係る第三項に規定する収入の額の合計額に相当する額を控除した額を超えない額とすること。</w:t>
       </w:r>
     </w:p>
     <w:p>
       <w:pPr>
-        <w:pStyle w:val="Heading6"/>
+        <w:pStyle w:val="ListBullet"/>
         <w:ind w:left="880"/>
       </w:pPr>
       <w:r>
         <w:t>二</w:t>
-      </w:r>
-    </w:p>
-    <w:p>
-      <w:pPr>
-        <w:ind w:left="880"/>
-      </w:pPr>
-      <w:r>
+        <w:br/>
         <w:t>公社管理道路のうち道路整備特別措置法（昭和三十一年法律第七号）第十五条第一項の許可に係るものについての利用料金の上限を定めようとするときには、当該公社管理道路の利用料金徴収総額が、当該徴収期間の満了の日までに必要となる当該公社管理道路に係る第五項各号に掲げる費用の額の合計額から当該徴収期間の満了の日までに得ることとなる当該公社管理道路に係る第三項に規定する収入の額の合計額に相当する額を控除した額を超えない額とすること。</w:t>
       </w:r>
     </w:p>
     <w:p>
       <w:pPr>
-        <w:pStyle w:val="Heading6"/>
+        <w:pStyle w:val="ListBullet"/>
         <w:ind w:left="880"/>
       </w:pPr>
       <w:r>
         <w:t>三</w:t>
-      </w:r>
-    </w:p>
-    <w:p>
-      <w:pPr>
-        <w:ind w:left="880"/>
-      </w:pPr>
-      <w:r>
+        <w:br/>
         <w:t>前二号の利用料金の上限を定めた後、当該利用料金の徴収期間を通じて、次のイからハまでに掲げる額が、当該利用料金の上限を定めようとするときにその算定の基礎とした当該イからハまでに定める額と著しく異ならないものであること。</w:t>
       </w:r>
     </w:p>
     <w:p>
       <w:pPr>
-        <w:pStyle w:val="Heading6"/>
+        <w:pStyle w:val="ListBullet"/>
         <w:ind w:left="880"/>
       </w:pPr>
       <w:r>
         <w:t>四</w:t>
-      </w:r>
-    </w:p>
-    <w:p>
-      <w:pPr>
-        <w:ind w:left="880"/>
-      </w:pPr>
-      <w:r>
+        <w:br/>
         <w:t>法第二十八条第十三項の規定により読み替えて適用する道路整備特別措置法第二十四条第一項本文の規定により自動車専用道路以外の公社管理道路を通行し、又は利用する車両（道路法（昭和二十七年法律第百八十号）第二条第五項に規定する車両をいう。以下この号において同じ。）から徴収する利用料金の上限は、道路（道路法第二条第一項に規定する道路をいう。以下この号において同じ。）の通行若しくは利用の距離若しくは時間の短縮、路面の改良、屈曲若しくは勾配の減少その他の道路の構造の改良又は通行若しくは利用の方法の変更に伴い、燃料費、油脂費、タイヤ及びチューブ費、修繕費、償却費並びに乗務員の人件費その他の車両の運転費、輸送費、旅行費、荷役費、積卸費、包装費その他の道路の通行又は利用に要する費用について、少なくとも次に掲げる車両の種類ごとに算定する通常節約することができる経費の額を超えないものであること。</w:t>
       </w:r>
     </w:p>
     <w:p>
       <w:pPr>
-        <w:pStyle w:val="Heading6"/>
+        <w:pStyle w:val="ListBullet"/>
         <w:ind w:left="880"/>
       </w:pPr>
       <w:r>
         <w:t>五</w:t>
-      </w:r>
-    </w:p>
-    <w:p>
-      <w:pPr>
-        <w:ind w:left="880"/>
-      </w:pPr>
-      <w:r>
+        <w:br/>
         <w:t>法第二十八条第十三項の規定により読み替えて適用する道路整備特別措置法第二十四条第二項の規定により人から徴収する利用料金の上限は、少なくとも十二歳以上の者及び十二歳未満の者ごとに定めるものであること。</w:t>
       </w:r>
     </w:p>
@@ -534,35 +438,23 @@
     </w:p>
     <w:p>
       <w:pPr>
-        <w:pStyle w:val="Heading6"/>
+        <w:pStyle w:val="ListBullet"/>
         <w:ind w:left="880"/>
       </w:pPr>
       <w:r>
         <w:t>一</w:t>
-      </w:r>
-    </w:p>
-    <w:p>
-      <w:pPr>
-        <w:ind w:left="880"/>
-      </w:pPr>
-      <w:r>
+        <w:br/>
         <w:t>公社管理道路の構造及び工法その他当該公社管理道路の状況に照らして適切なものであること。</w:t>
       </w:r>
     </w:p>
     <w:p>
       <w:pPr>
-        <w:pStyle w:val="Heading6"/>
+        <w:pStyle w:val="ListBullet"/>
         <w:ind w:left="880"/>
       </w:pPr>
       <w:r>
         <w:t>二</w:t>
-      </w:r>
-    </w:p>
-    <w:p>
-      <w:pPr>
-        <w:ind w:left="880"/>
-      </w:pPr>
-      <w:r>
+        <w:br/>
         <w:t>道路整備特別措置法第十五条第一項の許可に係る公社管理道路にあっては、当該公社管理道路の利用料金の徴収期間の満了の日が同項の許可の日から起算して四十五年を超えないものであること。</w:t>
       </w:r>
     </w:p>
@@ -602,137 +494,89 @@
     </w:p>
     <w:p>
       <w:pPr>
-        <w:pStyle w:val="Heading6"/>
+        <w:pStyle w:val="ListBullet"/>
         <w:ind w:left="880"/>
       </w:pPr>
       <w:r>
         <w:t>一</w:t>
-      </w:r>
-    </w:p>
-    <w:p>
-      <w:pPr>
-        <w:ind w:left="880"/>
-      </w:pPr>
-      <w:r>
+        <w:br/>
         <w:t>新設又は改築に要する費用及び当該新設又は改築に係る事務取扱費</w:t>
       </w:r>
     </w:p>
     <w:p>
       <w:pPr>
-        <w:pStyle w:val="Heading6"/>
+        <w:pStyle w:val="ListBullet"/>
         <w:ind w:left="880"/>
       </w:pPr>
       <w:r>
         <w:t>二</w:t>
-      </w:r>
-    </w:p>
-    <w:p>
-      <w:pPr>
-        <w:ind w:left="880"/>
-      </w:pPr>
-      <w:r>
+        <w:br/>
         <w:t>維持及び修繕に要する費用並びに当該維持及び修繕に係る事務取扱費</w:t>
       </w:r>
     </w:p>
     <w:p>
       <w:pPr>
-        <w:pStyle w:val="Heading6"/>
+        <w:pStyle w:val="ListBullet"/>
         <w:ind w:left="880"/>
       </w:pPr>
       <w:r>
         <w:t>三</w:t>
-      </w:r>
-    </w:p>
-    <w:p>
-      <w:pPr>
-        <w:ind w:left="880"/>
-      </w:pPr>
-      <w:r>
+        <w:br/>
         <w:t>災害復旧に要する費用及び当該災害復旧に係る事務取扱費</w:t>
       </w:r>
     </w:p>
     <w:p>
       <w:pPr>
-        <w:pStyle w:val="Heading6"/>
+        <w:pStyle w:val="ListBullet"/>
         <w:ind w:left="880"/>
       </w:pPr>
       <w:r>
         <w:t>四</w:t>
-      </w:r>
-    </w:p>
-    <w:p>
-      <w:pPr>
-        <w:ind w:left="880"/>
-      </w:pPr>
-      <w:r>
+        <w:br/>
         <w:t>道路整備特別措置法第十七条第一項の規定による権限の行使に要する費用及び当該権限の行使に係る事務取扱費</w:t>
       </w:r>
     </w:p>
     <w:p>
       <w:pPr>
-        <w:pStyle w:val="Heading6"/>
+        <w:pStyle w:val="ListBullet"/>
         <w:ind w:left="880"/>
       </w:pPr>
       <w:r>
         <w:t>五</w:t>
-      </w:r>
-    </w:p>
-    <w:p>
-      <w:pPr>
-        <w:ind w:left="880"/>
-      </w:pPr>
-      <w:r>
+        <w:br/>
         <w:t>道路整備特別措置法第五十四条又は第五十五条の規定により読み替えて適用する道路法の規定に基づき特定道路公社（法第二十八条第五項に規定する特定道路公社をいう。以下この条において同じ。）が行う管理及び調査に要する費用並びに当該管理及び調査に係る事務取扱費</w:t>
       </w:r>
     </w:p>
     <w:p>
       <w:pPr>
-        <w:pStyle w:val="Heading6"/>
+        <w:pStyle w:val="ListBullet"/>
         <w:ind w:left="880"/>
       </w:pPr>
       <w:r>
         <w:t>六</w:t>
-      </w:r>
-    </w:p>
-    <w:p>
-      <w:pPr>
-        <w:ind w:left="880"/>
-      </w:pPr>
-      <w:r>
+        <w:br/>
         <w:t>前項に規定する収入の徴収に要する費用及び当該徴収に係る事務取扱費</w:t>
       </w:r>
     </w:p>
     <w:p>
       <w:pPr>
-        <w:pStyle w:val="Heading6"/>
+        <w:pStyle w:val="ListBullet"/>
         <w:ind w:left="880"/>
       </w:pPr>
       <w:r>
         <w:t>七</w:t>
-      </w:r>
-    </w:p>
-    <w:p>
-      <w:pPr>
-        <w:ind w:left="880"/>
-      </w:pPr>
-      <w:r>
+        <w:br/>
         <w:t>国土交通省令で定める損失補填引当金に充てるために要する費用</w:t>
       </w:r>
     </w:p>
     <w:p>
       <w:pPr>
-        <w:pStyle w:val="Heading6"/>
+        <w:pStyle w:val="ListBullet"/>
         <w:ind w:left="880"/>
       </w:pPr>
       <w:r>
         <w:t>八</w:t>
-      </w:r>
-    </w:p>
-    <w:p>
-      <w:pPr>
-        <w:ind w:left="880"/>
-      </w:pPr>
-      <w:r>
+        <w:br/>
         <w:t>前各号に掲げる費用の財源に充てるための債券又は借入金の利息の支払に要する費用</w:t>
       </w:r>
     </w:p>
@@ -755,103 +599,67 @@
     </w:p>
     <w:p>
       <w:pPr>
-        <w:pStyle w:val="Heading6"/>
+        <w:pStyle w:val="ListBullet"/>
         <w:ind w:left="880"/>
       </w:pPr>
       <w:r>
         <w:t>一</w:t>
-      </w:r>
-    </w:p>
-    <w:p>
-      <w:pPr>
-        <w:ind w:left="880"/>
-      </w:pPr>
-      <w:r>
+        <w:br/>
         <w:t>維持及び修繕に要する費用並びに当該維持及び修繕に係る事務取扱費</w:t>
       </w:r>
     </w:p>
     <w:p>
       <w:pPr>
-        <w:pStyle w:val="Heading6"/>
+        <w:pStyle w:val="ListBullet"/>
         <w:ind w:left="880"/>
       </w:pPr>
       <w:r>
         <w:t>二</w:t>
-      </w:r>
-    </w:p>
-    <w:p>
-      <w:pPr>
-        <w:ind w:left="880"/>
-      </w:pPr>
-      <w:r>
+        <w:br/>
         <w:t>災害復旧に要する費用及び当該災害復旧に係る事務取扱費</w:t>
       </w:r>
     </w:p>
     <w:p>
       <w:pPr>
-        <w:pStyle w:val="Heading6"/>
+        <w:pStyle w:val="ListBullet"/>
         <w:ind w:left="880"/>
       </w:pPr>
       <w:r>
         <w:t>三</w:t>
-      </w:r>
-    </w:p>
-    <w:p>
-      <w:pPr>
-        <w:ind w:left="880"/>
-      </w:pPr>
-      <w:r>
+        <w:br/>
         <w:t>道路整備特別措置法第十七条第一項の規定による権限の行使に要する費用及び当該権限の行使に係る事務取扱費</w:t>
       </w:r>
     </w:p>
     <w:p>
       <w:pPr>
-        <w:pStyle w:val="Heading6"/>
+        <w:pStyle w:val="ListBullet"/>
         <w:ind w:left="880"/>
       </w:pPr>
       <w:r>
         <w:t>四</w:t>
-      </w:r>
-    </w:p>
-    <w:p>
-      <w:pPr>
-        <w:ind w:left="880"/>
-      </w:pPr>
-      <w:r>
+        <w:br/>
         <w:t>道路整備特別措置法第五十四条又は第五十五条の規定により読み替えて適用する道路法の規定に基づき特定道路公社が行う管理及び調査に要する費用並びに当該管理及び調査に係る事務取扱費</w:t>
       </w:r>
     </w:p>
     <w:p>
       <w:pPr>
-        <w:pStyle w:val="Heading6"/>
+        <w:pStyle w:val="ListBullet"/>
         <w:ind w:left="880"/>
       </w:pPr>
       <w:r>
         <w:t>五</w:t>
-      </w:r>
-    </w:p>
-    <w:p>
-      <w:pPr>
-        <w:ind w:left="880"/>
-      </w:pPr>
-      <w:r>
+        <w:br/>
         <w:t>第三項に規定する収入の徴収に要する費用及び当該徴収に係る事務取扱費</w:t>
       </w:r>
     </w:p>
     <w:p>
       <w:pPr>
-        <w:pStyle w:val="Heading6"/>
+        <w:pStyle w:val="ListBullet"/>
         <w:ind w:left="880"/>
       </w:pPr>
       <w:r>
         <w:t>六</w:t>
-      </w:r>
-    </w:p>
-    <w:p>
-      <w:pPr>
-        <w:ind w:left="880"/>
-      </w:pPr>
-      <w:r>
+        <w:br/>
         <w:t>前各号に掲げる費用の財源に充てるための債券又は借入金の利息の支払に要する費用</w:t>
       </w:r>
     </w:p>
@@ -913,7 +721,7 @@
         <w:pStyle w:val="Heading1"/>
       </w:pPr>
       <w:r>
-        <w:t>附　則（平成一五年三月三一日政令第一四三号）</w:t>
+        <w:t>附則（平成一五年三月三一日政令第一四三号）</w:t>
       </w:r>
     </w:p>
     <w:p>
@@ -939,7 +747,7 @@
         <w:pStyle w:val="Heading1"/>
       </w:pPr>
       <w:r>
-        <w:t>附　則（平成一五年八月二九日政令第三七六号）</w:t>
+        <w:t>附則（平成一五年八月二九日政令第三七六号）</w:t>
       </w:r>
     </w:p>
     <w:p>
@@ -957,7 +765,7 @@
         <w:pStyle w:val="Heading1"/>
       </w:pPr>
       <w:r>
-        <w:t>附　則（平成一六年三月二四日政令第五九号）</w:t>
+        <w:t>附則（平成一六年三月二四日政令第五九号）</w:t>
       </w:r>
     </w:p>
     <w:p>
@@ -975,7 +783,7 @@
         <w:pStyle w:val="Heading1"/>
       </w:pPr>
       <w:r>
-        <w:t>附　則（平成一六年三月三一日政令第一〇七号）</w:t>
+        <w:t>附則（平成一六年三月三一日政令第一〇七号）</w:t>
       </w:r>
     </w:p>
     <w:p>
@@ -1001,7 +809,7 @@
         <w:pStyle w:val="Heading1"/>
       </w:pPr>
       <w:r>
-        <w:t>附　則（平成一六年四月二八日政令第一七〇号）</w:t>
+        <w:t>附則（平成一六年四月二八日政令第一七〇号）</w:t>
       </w:r>
     </w:p>
     <w:p>
@@ -1019,7 +827,7 @@
         <w:pStyle w:val="Heading1"/>
       </w:pPr>
       <w:r>
-        <w:t>附　則（平成一六年九月二九日政令第二八九号）</w:t>
+        <w:t>附則（平成一六年九月二九日政令第二八九号）</w:t>
       </w:r>
     </w:p>
     <w:p>
@@ -1037,7 +845,7 @@
         <w:pStyle w:val="Heading1"/>
       </w:pPr>
       <w:r>
-        <w:t>附　則（平成一六年一二月一五日政令第三九九号）</w:t>
+        <w:t>附則（平成一六年一二月一五日政令第三九九号）</w:t>
       </w:r>
     </w:p>
     <w:p>
@@ -1063,7 +871,7 @@
         <w:pStyle w:val="Heading1"/>
       </w:pPr>
       <w:r>
-        <w:t>附　則（平成一六年一二月二二日政令第四〇七号）</w:t>
+        <w:t>附則（平成一六年一二月二二日政令第四〇七号）</w:t>
       </w:r>
     </w:p>
     <w:p>
@@ -1102,7 +910,7 @@
         <w:pStyle w:val="Heading1"/>
       </w:pPr>
       <w:r>
-        <w:t>附　則（平成一七年三月三一日政令第一〇五号）</w:t>
+        <w:t>附則（平成一七年三月三一日政令第一〇五号）</w:t>
       </w:r>
     </w:p>
     <w:p>
@@ -1128,7 +936,7 @@
         <w:pStyle w:val="Heading1"/>
       </w:pPr>
       <w:r>
-        <w:t>附　則（平成一七年七月二九日政令第二六二号）</w:t>
+        <w:t>附則（平成一七年七月二九日政令第二六二号）</w:t>
       </w:r>
     </w:p>
     <w:p>
@@ -1154,7 +962,7 @@
         <w:pStyle w:val="Heading1"/>
       </w:pPr>
       <w:r>
-        <w:t>附　則（平成一七年九月九日政令第二九二号）</w:t>
+        <w:t>附則（平成一七年九月九日政令第二九二号）</w:t>
       </w:r>
     </w:p>
     <w:p>
@@ -1172,7 +980,7 @@
         <w:pStyle w:val="Heading1"/>
       </w:pPr>
       <w:r>
-        <w:t>附　則（平成一八年五月八日政令第一九三号）</w:t>
+        <w:t>附則（平成一八年五月八日政令第一九三号）</w:t>
       </w:r>
     </w:p>
     <w:p>
@@ -1190,7 +998,7 @@
         <w:pStyle w:val="Heading1"/>
       </w:pPr>
       <w:r>
-        <w:t>附　則（平成一八年六月二一日政令第二二〇号）</w:t>
+        <w:t>附則（平成一八年六月二一日政令第二二〇号）</w:t>
       </w:r>
     </w:p>
     <w:p>
@@ -1208,7 +1016,7 @@
         <w:pStyle w:val="Heading1"/>
       </w:pPr>
       <w:r>
-        <w:t>附　則（平成一九年一月一九日政令第九号）</w:t>
+        <w:t>附則（平成一九年一月一九日政令第九号）</w:t>
       </w:r>
     </w:p>
     <w:p>
@@ -1234,7 +1042,7 @@
         <w:pStyle w:val="Heading1"/>
       </w:pPr>
       <w:r>
-        <w:t>附　則（平成一九年三月二日政令第三九号）</w:t>
+        <w:t>附則（平成一九年三月二日政令第三九号）</w:t>
       </w:r>
     </w:p>
     <w:p>
@@ -1252,7 +1060,7 @@
         <w:pStyle w:val="Heading1"/>
       </w:pPr>
       <w:r>
-        <w:t>附　則（平成一九年三月二二日政令第五五号）</w:t>
+        <w:t>附則（平成一九年三月二二日政令第五五号）</w:t>
       </w:r>
     </w:p>
     <w:p>
@@ -1278,10 +1086,22 @@
         <w:pStyle w:val="Heading1"/>
       </w:pPr>
       <w:r>
-        <w:t>附　則（平成一九年五月二五日政令第一六六号）</w:t>
+        <w:t>附則（平成一九年五月二五日政令第一六六号）</w:t>
       </w:r>
     </w:p>
     <w:p>
+      <w:pPr>
+        <w:pStyle w:val="Heading5"/>
+        <w:ind w:left="440"/>
+      </w:pPr>
+      <w:r>
+        <w:t>１</w:t>
+      </w:r>
+    </w:p>
+    <w:p>
+      <w:pPr>
+        <w:ind w:left="440"/>
+      </w:pPr>
       <w:r>
         <w:t>この政令は、構造改革特別区域法の一部を改正する法律（平成十九年法律第十四号）附則第一項第二号に掲げる規定の施行の日（平成十九年五月二十八日）から施行する。</w:t>
       </w:r>
@@ -1296,10 +1116,22 @@
         <w:pStyle w:val="Heading1"/>
       </w:pPr>
       <w:r>
-        <w:t>附　則（平成一九年五月二五日政令第一六八号）</w:t>
+        <w:t>附則（平成一九年五月二五日政令第一六八号）</w:t>
       </w:r>
     </w:p>
     <w:p>
+      <w:pPr>
+        <w:pStyle w:val="Heading5"/>
+        <w:ind w:left="440"/>
+      </w:pPr>
+      <w:r>
+        <w:t>１</w:t>
+      </w:r>
+    </w:p>
+    <w:p>
+      <w:pPr>
+        <w:ind w:left="440"/>
+      </w:pPr>
       <w:r>
         <w:t>この政令は、刑事施設及び受刑者の処遇等に関する法律の一部を改正する法律の施行の日（平成十九年六月一日）から施行する。</w:t>
       </w:r>
@@ -1314,7 +1146,7 @@
         <w:pStyle w:val="Heading1"/>
       </w:pPr>
       <w:r>
-        <w:t>附　則（平成二〇年九月一二日政令第二八一号）</w:t>
+        <w:t>附則（平成二〇年九月一二日政令第二八一号）</w:t>
       </w:r>
     </w:p>
     <w:p>
@@ -1340,10 +1172,22 @@
         <w:pStyle w:val="Heading1"/>
       </w:pPr>
       <w:r>
-        <w:t>附　則（平成二一年五月一日政令第一三六号）</w:t>
+        <w:t>附則（平成二一年五月一日政令第一三六号）</w:t>
       </w:r>
     </w:p>
     <w:p>
+      <w:pPr>
+        <w:pStyle w:val="Heading5"/>
+        <w:ind w:left="440"/>
+      </w:pPr>
+      <w:r>
+        <w:t>１</w:t>
+      </w:r>
+    </w:p>
+    <w:p>
+      <w:pPr>
+        <w:ind w:left="440"/>
+      </w:pPr>
       <w:r>
         <w:t>この政令は、公布の日から施行する。</w:t>
       </w:r>
@@ -1392,7 +1236,7 @@
         <w:pStyle w:val="Heading1"/>
       </w:pPr>
       <w:r>
-        <w:t>附　則（平成二四年九月五日政令第二二三号）</w:t>
+        <w:t>附則（平成二四年九月五日政令第二二三号）</w:t>
       </w:r>
     </w:p>
     <w:p>
@@ -1410,10 +1254,22 @@
         <w:pStyle w:val="Heading1"/>
       </w:pPr>
       <w:r>
-        <w:t>附　則（平成二五年一二月六日政令第三三三号）</w:t>
+        <w:t>附則（平成二五年一二月六日政令第三三三号）</w:t>
       </w:r>
     </w:p>
     <w:p>
+      <w:pPr>
+        <w:pStyle w:val="Heading5"/>
+        <w:ind w:left="440"/>
+      </w:pPr>
+      <w:r>
+        <w:t>１</w:t>
+      </w:r>
+    </w:p>
+    <w:p>
+      <w:pPr>
+        <w:ind w:left="440"/>
+      </w:pPr>
       <w:r>
         <w:t>この政令は、水防法及び河川法の一部を改正する法律附則第一条ただし書に規定する規定の施行の日（平成二十五年十二月十一日）から施行する。</w:t>
       </w:r>
@@ -1428,10 +1284,22 @@
         <w:pStyle w:val="Heading1"/>
       </w:pPr>
       <w:r>
-        <w:t>附　則（平成二七年七月三一日政令第二八〇号）</w:t>
+        <w:t>附則（平成二七年七月三一日政令第二八〇号）</w:t>
       </w:r>
     </w:p>
     <w:p>
+      <w:pPr>
+        <w:pStyle w:val="Heading5"/>
+        <w:ind w:left="440"/>
+      </w:pPr>
+      <w:r>
+        <w:t>１</w:t>
+      </w:r>
+    </w:p>
+    <w:p>
+      <w:pPr>
+        <w:ind w:left="440"/>
+      </w:pPr>
       <w:r>
         <w:t>この政令は、国家戦略特別区域法及び構造改革特別区域法の一部を改正する法律（平成二十七年法律第五十六号）附則第一条第二号に掲げる規定の施行の日（平成二十七年八月三日）から施行する。</w:t>
       </w:r>
@@ -1446,7 +1314,7 @@
         <w:pStyle w:val="Heading1"/>
       </w:pPr>
       <w:r>
-        <w:t>附　則（平成二七年一二月一八日政令第四三一号）</w:t>
+        <w:t>附則（平成二七年一二月一八日政令第四三一号）</w:t>
       </w:r>
     </w:p>
     <w:p>
@@ -1485,7 +1353,7 @@
         <w:pStyle w:val="Heading1"/>
       </w:pPr>
       <w:r>
-        <w:t>附　則（平成二八年一一月二四日政令第三五三号）</w:t>
+        <w:t>附則（平成二八年一一月二四日政令第三五三号）</w:t>
       </w:r>
     </w:p>
     <w:p>
@@ -1511,12 +1379,26 @@
         <w:pStyle w:val="Heading1"/>
       </w:pPr>
       <w:r>
-        <w:t>附　則（令和二年一月二四日政令第九号）</w:t>
+        <w:t>附則（令和二年一月二四日政令第九号）</w:t>
       </w:r>
     </w:p>
     <w:p>
+      <w:pPr>
+        <w:pStyle w:val="Heading5"/>
+        <w:ind w:left="440"/>
+      </w:pPr>
+      <w:r>
+        <w:t>１</w:t>
+      </w:r>
+    </w:p>
+    <w:p>
+      <w:pPr>
+        <w:ind w:left="440"/>
+      </w:pPr>
       <w:r>
         <w:t>この政令は、構造改革特別区域法の一部を改正する法律の施行の日（令和二年一月二十七日）から施行する。</w:t>
+        <w:br/>
+        <w:t>ただし、第二条の規定は同年四月一日から、第三条の規定は同年十月一日から施行する。</w:t>
       </w:r>
     </w:p>
     <w:sectPr>
@@ -1539,7 +1421,7 @@
     </w:pPr>
     <w:r>
       <w:tab/>
-      <w:t>WeGov v0.1 - FTS141</w:t>
+      <w:t>WeGov v0.2 - FTS141</w:t>
     </w:r>
   </w:p>
 </w:ftr>
